--- a/HUONG DAN QUAN TRI/HDSD Fanpage.docx
+++ b/HUONG DAN QUAN TRI/HDSD Fanpage.docx
@@ -220,8 +220,6 @@
         </w:rPr>
         <w:t xml:space="preserve">: </w:t>
       </w:r>
-      <w:bookmarkStart w:id="0" w:name="_GoBack"/>
-      <w:bookmarkEnd w:id="0"/>
     </w:p>
     <w:p>
       <w:pPr>
@@ -484,6 +482,37 @@
       </w:pPr>
       <w:r>
         <w:rPr>
+          <w:u w:val="single"/>
+        </w:rPr>
+        <w:t xml:space="preserve">Vào trang </w:t>
+      </w:r>
+      <w:hyperlink r:id="rId8" w:history="1">
+        <w:r>
+          <w:rPr>
+            <w:rStyle w:val="Hyperlink"/>
+          </w:rPr>
+          <w:t>https://findmyfbid.com/</w:t>
+        </w:r>
+      </w:hyperlink>
+      <w:r>
+        <w:rPr>
+          <w:u w:val="single"/>
+        </w:rPr>
+        <w:t xml:space="preserve"> để tìm id .</w:t>
+      </w:r>
+      <w:bookmarkStart w:id="0" w:name="_GoBack"/>
+      <w:bookmarkEnd w:id="0"/>
+    </w:p>
+    <w:p>
+      <w:pPr>
+        <w:spacing w:after="120" w:line="240" w:lineRule="auto"/>
+        <w:jc w:val="both"/>
+        <w:rPr>
+          <w:u w:val="single"/>
+        </w:rPr>
+      </w:pPr>
+      <w:r>
+        <w:rPr>
           <w:noProof/>
         </w:rPr>
         <w:drawing>
@@ -502,7 +531,7 @@
                     <pic:cNvPicPr/>
                   </pic:nvPicPr>
                   <pic:blipFill>
-                    <a:blip r:embed="rId8"/>
+                    <a:blip r:embed="rId9"/>
                     <a:stretch>
                       <a:fillRect/>
                     </a:stretch>
@@ -1428,6 +1457,18 @@
       <w:u w:val="single"/>
     </w:rPr>
   </w:style>
+  <w:style w:type="character" w:styleId="FollowedHyperlink">
+    <w:name w:val="FollowedHyperlink"/>
+    <w:basedOn w:val="DefaultParagraphFont"/>
+    <w:uiPriority w:val="99"/>
+    <w:semiHidden/>
+    <w:unhideWhenUsed/>
+    <w:rsid w:val="006528D8"/>
+    <w:rPr>
+      <w:color w:val="954F72" w:themeColor="followedHyperlink"/>
+      <w:u w:val="single"/>
+    </w:rPr>
+  </w:style>
 </w:styles>
 </file>
 
